--- a/1.7_OpenEuler_Mariadb.docx
+++ b/1.7_OpenEuler_Mariadb.docx
@@ -810,6 +810,7 @@
         <w:rPr>
           <w:i/>
           <w:iCs/>
+          <w:noProof/>
         </w:rPr>
         <w:drawing>
           <wp:inline distT="0" distB="0" distL="0" distR="0" wp14:anchorId="693D8DDD" wp14:editId="452AFD5E">
@@ -868,6 +869,7 @@
         <w:rPr>
           <w:i/>
           <w:iCs/>
+          <w:noProof/>
         </w:rPr>
         <w:drawing>
           <wp:inline distT="0" distB="0" distL="0" distR="0" wp14:anchorId="6914E5C8" wp14:editId="30AFC958">
@@ -935,6 +937,7 @@
         <w:rPr>
           <w:i/>
           <w:iCs/>
+          <w:noProof/>
         </w:rPr>
         <w:drawing>
           <wp:inline distT="0" distB="0" distL="0" distR="0" wp14:anchorId="1DDE237D" wp14:editId="504E34F2">
@@ -1000,6 +1003,7 @@
         <w:rPr>
           <w:i/>
           <w:iCs/>
+          <w:noProof/>
         </w:rPr>
         <w:drawing>
           <wp:inline distT="0" distB="0" distL="0" distR="0" wp14:anchorId="29F6A6B6" wp14:editId="0A29103A">
@@ -1050,6 +1054,9 @@
     </w:p>
     <w:p>
       <w:r>
+        <w:rPr>
+          <w:noProof/>
+        </w:rPr>
         <w:drawing>
           <wp:inline distT="0" distB="0" distL="0" distR="0" wp14:anchorId="4D26D34C" wp14:editId="55F5591C">
             <wp:extent cx="5400040" cy="914400"/>
@@ -1095,6 +1102,9 @@
     </w:p>
     <w:p>
       <w:r>
+        <w:rPr>
+          <w:noProof/>
+        </w:rPr>
         <w:drawing>
           <wp:inline distT="0" distB="0" distL="0" distR="0" wp14:anchorId="7B0BAD92" wp14:editId="103441B6">
             <wp:extent cx="5400040" cy="2569210"/>
@@ -1820,6 +1830,65 @@
             </a:graphic>
           </wp:inline>
         </w:drawing>
+      </w:r>
+    </w:p>
+    <w:p>
+      <w:pPr>
+        <w:ind w:firstLine="420"/>
+      </w:pPr>
+      <w:r>
+        <w:t xml:space="preserve">* </w:t>
+      </w:r>
+      <w:r>
+        <w:t>Ojo el archivo 1.7_bd.sql se descarga usando el comando:</w:t>
+      </w:r>
+    </w:p>
+    <w:p>
+      <w:pPr>
+        <w:ind w:firstLine="420"/>
+        <w:rPr>
+          <w:rFonts w:ascii="Arial" w:hAnsi="Arial" w:cs="Arial"/>
+          <w:i/>
+          <w:iCs/>
+          <w:lang w:val="en-US"/>
+        </w:rPr>
+      </w:pPr>
+      <w:r>
+        <w:t xml:space="preserve"> </w:t>
+      </w:r>
+      <w:r>
+        <w:rPr>
+          <w:rFonts w:ascii="Arial" w:hAnsi="Arial" w:cs="Arial"/>
+          <w:i/>
+          <w:iCs/>
+          <w:lang w:val="en-US"/>
+        </w:rPr>
+        <w:t xml:space="preserve">git clone </w:t>
+      </w:r>
+      <w:r>
+        <w:fldChar w:fldCharType="begin"/>
+      </w:r>
+      <w:r>
+        <w:rPr>
+          <w:lang w:val="en-US"/>
+        </w:rPr>
+        <w:instrText>HYPERLINK "https://github.com/Ksoft24/lab_huawei_kingsoft.git"</w:instrText>
+      </w:r>
+      <w:r>
+        <w:fldChar w:fldCharType="separate"/>
+      </w:r>
+      <w:r>
+        <w:rPr>
+          <w:rStyle w:val="Hipervnculo"/>
+          <w:rFonts w:ascii="Arial" w:hAnsi="Arial" w:cs="Arial"/>
+          <w:i/>
+          <w:iCs/>
+          <w:lang w:val="en-US"/>
+        </w:rPr>
+        <w:t>https://github.com/Ksoft24/lab_huawei_kingsoft.git</w:t>
+      </w:r>
+      <w:r>
+        <w:fldChar w:fldCharType="end"/>
       </w:r>
     </w:p>
     <w:p>
@@ -2635,6 +2704,7 @@
   <w:style w:type="character" w:default="1" w:styleId="Fuentedeprrafopredeter">
     <w:name w:val="Default Paragraph Font"/>
     <w:uiPriority w:val="1"/>
+    <w:semiHidden/>
     <w:unhideWhenUsed/>
   </w:style>
   <w:style w:type="table" w:default="1" w:styleId="Tablanormal">
